--- a/S19B23.421 OTIM WILLIAM GERISON Research Proposal.docx
+++ b/S19B23.421 OTIM WILLIAM GERISON Research Proposal.docx
@@ -4,6 +4,7 @@
   <w:body>
     <w:p>
       <w:pPr>
+        <w:ind w:firstLine="720"/>
         <w:jc w:val="center"/>
         <w:rPr>
           <w:rFonts w:ascii="Trebuchet MS" w:hAnsi="Trebuchet MS"/>
@@ -791,14 +792,27 @@
       <w:r>
         <w:t xml:space="preserve">Figure </w:t>
       </w:r>
-      <w:fldSimple w:instr=" SEQ Figure \* ARABIC ">
-        <w:r>
-          <w:rPr>
-            <w:noProof/>
-          </w:rPr>
-          <w:t>1</w:t>
-        </w:r>
-      </w:fldSimple>
+      <w:r>
+        <w:fldChar w:fldCharType="begin"/>
+      </w:r>
+      <w:r>
+        <w:instrText xml:space="preserve"> SEQ Figure \* ARABIC </w:instrText>
+      </w:r>
+      <w:r>
+        <w:fldChar w:fldCharType="separate"/>
+      </w:r>
+      <w:r>
+        <w:rPr>
+          <w:noProof/>
+        </w:rPr>
+        <w:t>1</w:t>
+      </w:r>
+      <w:r>
+        <w:rPr>
+          <w:noProof/>
+        </w:rPr>
+        <w:fldChar w:fldCharType="end"/>
+      </w:r>
       <w:r>
         <w:rPr>
           <w:lang w:val="en-GB"/>
@@ -1260,14 +1274,27 @@
       <w:r>
         <w:t xml:space="preserve">Figure </w:t>
       </w:r>
-      <w:fldSimple w:instr=" SEQ Figure \* ARABIC ">
-        <w:r>
-          <w:rPr>
-            <w:noProof/>
-          </w:rPr>
-          <w:t>2</w:t>
-        </w:r>
-      </w:fldSimple>
+      <w:r>
+        <w:fldChar w:fldCharType="begin"/>
+      </w:r>
+      <w:r>
+        <w:instrText xml:space="preserve"> SEQ Figure \* ARABIC </w:instrText>
+      </w:r>
+      <w:r>
+        <w:fldChar w:fldCharType="separate"/>
+      </w:r>
+      <w:r>
+        <w:rPr>
+          <w:noProof/>
+        </w:rPr>
+        <w:t>2</w:t>
+      </w:r>
+      <w:r>
+        <w:rPr>
+          <w:noProof/>
+        </w:rPr>
+        <w:fldChar w:fldCharType="end"/>
+      </w:r>
       <w:r>
         <w:rPr>
           <w:lang w:val="en-GB"/>
@@ -1518,14 +1545,27 @@
       <w:r>
         <w:t xml:space="preserve">Figure </w:t>
       </w:r>
-      <w:fldSimple w:instr=" SEQ Figure \* ARABIC ">
-        <w:r>
-          <w:rPr>
-            <w:noProof/>
-          </w:rPr>
-          <w:t>3</w:t>
-        </w:r>
-      </w:fldSimple>
+      <w:r>
+        <w:fldChar w:fldCharType="begin"/>
+      </w:r>
+      <w:r>
+        <w:instrText xml:space="preserve"> SEQ Figure \* ARABIC </w:instrText>
+      </w:r>
+      <w:r>
+        <w:fldChar w:fldCharType="separate"/>
+      </w:r>
+      <w:r>
+        <w:rPr>
+          <w:noProof/>
+        </w:rPr>
+        <w:t>3</w:t>
+      </w:r>
+      <w:r>
+        <w:rPr>
+          <w:noProof/>
+        </w:rPr>
+        <w:fldChar w:fldCharType="end"/>
+      </w:r>
       <w:r>
         <w:rPr>
           <w:lang w:val="en-GB"/>
@@ -1618,19 +1658,13 @@
       </w:pPr>
       <w:r>
         <w:rPr>
-          <w:rFonts w:ascii="Trebuchet MS" w:hAnsi="Trebuchet MS"/>
-          <w:b/>
-          <w:bCs/>
           <w:noProof/>
-          <w:sz w:val="24"/>
-          <w:szCs w:val="24"/>
-          <w:lang w:val="en-GB"/>
         </w:rPr>
         <w:drawing>
-          <wp:inline distT="0" distB="0" distL="0" distR="0" wp14:anchorId="68AAE936" wp14:editId="7CF81B47">
-            <wp:extent cx="3533775" cy="4086225"/>
-            <wp:effectExtent l="0" t="0" r="9525" b="9525"/>
-            <wp:docPr id="5" name="Picture 5"/>
+          <wp:inline distT="0" distB="0" distL="0" distR="0" wp14:anchorId="7A8AF147" wp14:editId="75F6AE84">
+            <wp:extent cx="5731510" cy="5151120"/>
+            <wp:effectExtent l="0" t="0" r="2540" b="0"/>
+            <wp:docPr id="3" name="Picture 3"/>
             <wp:cNvGraphicFramePr>
               <a:graphicFrameLocks xmlns:a="http://schemas.openxmlformats.org/drawingml/2006/main" noChangeAspect="1"/>
             </wp:cNvGraphicFramePr>
@@ -1638,7 +1672,7 @@
               <a:graphicData uri="http://schemas.openxmlformats.org/drawingml/2006/picture">
                 <pic:pic xmlns:pic="http://schemas.openxmlformats.org/drawingml/2006/picture">
                   <pic:nvPicPr>
-                    <pic:cNvPr id="5" name="Picture 5"/>
+                    <pic:cNvPr id="3" name="Picture 3"/>
                     <pic:cNvPicPr/>
                   </pic:nvPicPr>
                   <pic:blipFill>
@@ -1656,7 +1690,7 @@
                   <pic:spPr>
                     <a:xfrm>
                       <a:off x="0" y="0"/>
-                      <a:ext cx="3533775" cy="4086225"/>
+                      <a:ext cx="5731510" cy="5151120"/>
                     </a:xfrm>
                     <a:prstGeom prst="rect">
                       <a:avLst/>
@@ -1685,27 +1719,14 @@
       <w:r>
         <w:t xml:space="preserve">Figure </w:t>
       </w:r>
-      <w:r>
-        <w:fldChar w:fldCharType="begin"/>
-      </w:r>
-      <w:r>
-        <w:instrText xml:space="preserve"> SEQ Figure \* ARABIC </w:instrText>
-      </w:r>
-      <w:r>
-        <w:fldChar w:fldCharType="separate"/>
-      </w:r>
-      <w:r>
-        <w:rPr>
-          <w:noProof/>
-        </w:rPr>
-        <w:t>4</w:t>
-      </w:r>
-      <w:r>
-        <w:rPr>
-          <w:noProof/>
-        </w:rPr>
-        <w:fldChar w:fldCharType="end"/>
-      </w:r>
+      <w:fldSimple w:instr=" SEQ Figure \* ARABIC ">
+        <w:r>
+          <w:rPr>
+            <w:noProof/>
+          </w:rPr>
+          <w:t>4</w:t>
+        </w:r>
+      </w:fldSimple>
       <w:r>
         <w:rPr>
           <w:lang w:val="en-GB"/>
@@ -1867,7 +1888,7 @@
         <w:rPr>
           <w:rFonts w:eastAsiaTheme="minorEastAsia"/>
           <w:noProof/>
-          <w:lang w:val="en-UG" w:eastAsia="en-UG"/>
+          <w:lang w:eastAsia="en-UG"/>
         </w:rPr>
       </w:pPr>
       <w:r>
@@ -1972,7 +1993,7 @@
         <w:rPr>
           <w:rFonts w:eastAsiaTheme="minorEastAsia"/>
           <w:noProof/>
-          <w:lang w:val="en-UG" w:eastAsia="en-UG"/>
+          <w:lang w:eastAsia="en-UG"/>
         </w:rPr>
       </w:pPr>
       <w:hyperlink w:anchor="_Toc98835295" w:history="1">
@@ -2050,7 +2071,7 @@
         <w:rPr>
           <w:rFonts w:eastAsiaTheme="minorEastAsia"/>
           <w:noProof/>
-          <w:lang w:val="en-UG" w:eastAsia="en-UG"/>
+          <w:lang w:eastAsia="en-UG"/>
         </w:rPr>
       </w:pPr>
       <w:hyperlink w:anchor="_Toc98835296" w:history="1">
@@ -2128,7 +2149,7 @@
         <w:rPr>
           <w:rFonts w:eastAsiaTheme="minorEastAsia"/>
           <w:noProof/>
-          <w:lang w:val="en-UG" w:eastAsia="en-UG"/>
+          <w:lang w:eastAsia="en-UG"/>
         </w:rPr>
       </w:pPr>
       <w:hyperlink w:anchor="_Toc98835297" w:history="1">
@@ -2376,7 +2397,7 @@
       </w:rPr>
     </w:lvl>
   </w:abstractNum>
-  <w:num w:numId="1">
+  <w:num w:numId="1" w16cid:durableId="1991248654">
     <w:abstractNumId w:val="0"/>
   </w:num>
 </w:numbering>
